--- a/Module 5 Critical Thinking .docx
+++ b/Module 5 Critical Thinking .docx
@@ -17,7 +17,27 @@
         <w:t>Module 5 Critical Thinking</w:t>
       </w:r>
     </w:p>
-    <w:p/>
+    <w:p>
+      <w:pPr>
+        <w:rPr>
+          <w:b/>
+          <w:bCs/>
+          <w:sz w:val="32"/>
+          <w:szCs w:val="32"/>
+        </w:rPr>
+      </w:pPr>
+      <w:bookmarkStart w:id="0" w:name="_Hlk161136001"/>
+      <w:r>
+        <w:rPr>
+          <w:b/>
+          <w:bCs/>
+          <w:sz w:val="32"/>
+          <w:szCs w:val="32"/>
+        </w:rPr>
+        <w:t>PART 1</w:t>
+      </w:r>
+    </w:p>
+    <w:bookmarkEnd w:id="0"/>
     <w:p>
       <w:proofErr w:type="spellStart"/>
       <w:r>
@@ -145,13 +165,15 @@
     <w:p/>
     <w:p>
       <w:r>
-        <w:lastRenderedPageBreak/>
         <w:t>Actual Code:</w:t>
       </w:r>
     </w:p>
     <w:p/>
     <w:p>
       <w:r>
+        <w:rPr>
+          <w:noProof/>
+        </w:rPr>
         <w:drawing>
           <wp:inline distT="0" distB="0" distL="0" distR="0" wp14:anchorId="63481660" wp14:editId="4B8D6723">
             <wp:extent cx="5924550" cy="5162550"/>
@@ -206,6 +228,9 @@
     <w:p/>
     <w:p>
       <w:r>
+        <w:rPr>
+          <w:noProof/>
+        </w:rPr>
         <w:drawing>
           <wp:inline distT="0" distB="0" distL="0" distR="0" wp14:anchorId="35B95E82" wp14:editId="190CD752">
             <wp:extent cx="6372225" cy="4610100"/>
@@ -244,15 +269,174 @@
       </w:r>
     </w:p>
     <w:p/>
-    <w:p>
-      <w:hyperlink r:id="rId9" w:history="1">
-        <w:r>
-          <w:rPr>
-            <w:rStyle w:val="Hyperlink"/>
-          </w:rPr>
-          <w:t>https://github.com/dennisl843/Module-5-Critical-Thinking.git</w:t>
-        </w:r>
-      </w:hyperlink>
+    <w:p/>
+    <w:p/>
+    <w:p/>
+    <w:p/>
+    <w:p/>
+    <w:p/>
+    <w:p/>
+    <w:p>
+      <w:pPr>
+        <w:rPr>
+          <w:b/>
+          <w:bCs/>
+          <w:sz w:val="32"/>
+          <w:szCs w:val="32"/>
+        </w:rPr>
+      </w:pPr>
+      <w:r>
+        <w:rPr>
+          <w:b/>
+          <w:bCs/>
+          <w:sz w:val="32"/>
+          <w:szCs w:val="32"/>
+        </w:rPr>
+        <w:lastRenderedPageBreak/>
+        <w:t xml:space="preserve">PART </w:t>
+      </w:r>
+      <w:r>
+        <w:rPr>
+          <w:b/>
+          <w:bCs/>
+          <w:sz w:val="32"/>
+          <w:szCs w:val="32"/>
+        </w:rPr>
+        <w:t>2</w:t>
+      </w:r>
+    </w:p>
+    <w:p>
+      <w:r>
+        <w:t>Pseudocode:</w:t>
+      </w:r>
+    </w:p>
+    <w:p>
+      <w:r>
+        <w:t>Define dictionary for books purchased and points awarded</w:t>
+      </w:r>
+    </w:p>
+    <w:p>
+      <w:pPr>
+        <w:ind w:left="720"/>
+      </w:pPr>
+      <w:r>
+        <w:t>*Note – handle the values that are not defined in the dictionary to allow for a smooth point accumulation (no zero values above 1).</w:t>
+      </w:r>
+    </w:p>
+    <w:p>
+      <w:r>
+        <w:t>Define if statement that gives 60 points to any purchase of 8 books or more</w:t>
+      </w:r>
+    </w:p>
+    <w:p>
+      <w:r>
+        <w:t>Else statement below this if retrieves values from dictionary with 0 as default</w:t>
+      </w:r>
+    </w:p>
+    <w:p>
+      <w:r>
+        <w:t>Print statement with number of books purchased</w:t>
+      </w:r>
+    </w:p>
+    <w:p>
+      <w:r>
+        <w:t>Print statement with points awarded</w:t>
+      </w:r>
+    </w:p>
+    <w:p/>
+    <w:p>
+      <w:r>
+        <w:t>Actual Code:</w:t>
+      </w:r>
+    </w:p>
+    <w:p>
+      <w:r>
+        <w:drawing>
+          <wp:inline distT="0" distB="0" distL="0" distR="0" wp14:anchorId="6E8D48E2" wp14:editId="18B936A9">
+            <wp:extent cx="5897880" cy="3609975"/>
+            <wp:effectExtent l="0" t="0" r="7620" b="9525"/>
+            <wp:docPr id="156163359" name="Picture 1" descr="A screenshot of a computer program&#10;&#10;Description automatically generated"/>
+            <wp:cNvGraphicFramePr>
+              <a:graphicFrameLocks xmlns:a="http://schemas.openxmlformats.org/drawingml/2006/main" noChangeAspect="1"/>
+            </wp:cNvGraphicFramePr>
+            <a:graphic xmlns:a="http://schemas.openxmlformats.org/drawingml/2006/main">
+              <a:graphicData uri="http://schemas.openxmlformats.org/drawingml/2006/picture">
+                <pic:pic xmlns:pic="http://schemas.openxmlformats.org/drawingml/2006/picture">
+                  <pic:nvPicPr>
+                    <pic:cNvPr id="156163359" name="Picture 1" descr="A screenshot of a computer program&#10;&#10;Description automatically generated"/>
+                    <pic:cNvPicPr/>
+                  </pic:nvPicPr>
+                  <pic:blipFill>
+                    <a:blip r:embed="rId9"/>
+                    <a:stretch>
+                      <a:fillRect/>
+                    </a:stretch>
+                  </pic:blipFill>
+                  <pic:spPr>
+                    <a:xfrm>
+                      <a:off x="0" y="0"/>
+                      <a:ext cx="5898392" cy="3610288"/>
+                    </a:xfrm>
+                    <a:prstGeom prst="rect">
+                      <a:avLst/>
+                    </a:prstGeom>
+                  </pic:spPr>
+                </pic:pic>
+              </a:graphicData>
+            </a:graphic>
+          </wp:inline>
+        </w:drawing>
+      </w:r>
+    </w:p>
+    <w:p/>
+    <w:p/>
+    <w:p/>
+    <w:p/>
+    <w:p/>
+    <w:p>
+      <w:r>
+        <w:lastRenderedPageBreak/>
+        <w:t>Screenshot of code execution</w:t>
+      </w:r>
+    </w:p>
+    <w:p>
+      <w:r>
+        <w:drawing>
+          <wp:inline distT="0" distB="0" distL="0" distR="0" wp14:anchorId="17E9F23C" wp14:editId="321700CF">
+            <wp:extent cx="6324600" cy="3771900"/>
+            <wp:effectExtent l="0" t="0" r="0" b="0"/>
+            <wp:docPr id="1060604003" name="Picture 1" descr="A screenshot of a computer program&#10;&#10;Description automatically generated"/>
+            <wp:cNvGraphicFramePr>
+              <a:graphicFrameLocks xmlns:a="http://schemas.openxmlformats.org/drawingml/2006/main" noChangeAspect="1"/>
+            </wp:cNvGraphicFramePr>
+            <a:graphic xmlns:a="http://schemas.openxmlformats.org/drawingml/2006/main">
+              <a:graphicData uri="http://schemas.openxmlformats.org/drawingml/2006/picture">
+                <pic:pic xmlns:pic="http://schemas.openxmlformats.org/drawingml/2006/picture">
+                  <pic:nvPicPr>
+                    <pic:cNvPr id="1060604003" name="Picture 1" descr="A screenshot of a computer program&#10;&#10;Description automatically generated"/>
+                    <pic:cNvPicPr/>
+                  </pic:nvPicPr>
+                  <pic:blipFill>
+                    <a:blip r:embed="rId10"/>
+                    <a:stretch>
+                      <a:fillRect/>
+                    </a:stretch>
+                  </pic:blipFill>
+                  <pic:spPr>
+                    <a:xfrm>
+                      <a:off x="0" y="0"/>
+                      <a:ext cx="6324600" cy="3771900"/>
+                    </a:xfrm>
+                    <a:prstGeom prst="rect">
+                      <a:avLst/>
+                    </a:prstGeom>
+                  </pic:spPr>
+                </pic:pic>
+              </a:graphicData>
+            </a:graphic>
+          </wp:inline>
+        </w:drawing>
+      </w:r>
     </w:p>
     <w:sectPr>
       <w:pgSz w:w="12240" w:h="15840"/>
@@ -1503,6 +1687,21 @@
 </file>
 
 <file path=customXml/item1.xml><?xml version="1.0" encoding="utf-8"?>
+<p:properties xmlns:p="http://schemas.microsoft.com/office/2006/metadata/properties" xmlns:xsi="http://www.w3.org/2001/XMLSchema-instance" xmlns:pc="http://schemas.microsoft.com/office/infopath/2007/PartnerControls">
+  <documentManagement/>
+</p:properties>
+</file>
+
+<file path=customXml/item2.xml><?xml version="1.0" encoding="utf-8"?>
+<?mso-contentType ?>
+<FormTemplates xmlns="http://schemas.microsoft.com/sharepoint/v3/contenttype/forms">
+  <Display>DocumentLibraryForm</Display>
+  <Edit>DocumentLibraryForm</Edit>
+  <New>DocumentLibraryForm</New>
+</FormTemplates>
+</file>
+
+<file path=customXml/item3.xml><?xml version="1.0" encoding="utf-8"?>
 <ct:contentTypeSchema xmlns:ct="http://schemas.microsoft.com/office/2006/metadata/contentType" xmlns:ma="http://schemas.microsoft.com/office/2006/metadata/properties/metaAttributes" ct:_="" ma:_="" ma:contentTypeName="Document" ma:contentTypeID="0x0101006144818944B61948BB63B5667545FED1" ma:contentTypeVersion="8" ma:contentTypeDescription="Create a new document." ma:contentTypeScope="" ma:versionID="01eb045d1ab0b69a09f12a948bc98c25">
   <xsd:schema xmlns:xsd="http://www.w3.org/2001/XMLSchema" xmlns:xs="http://www.w3.org/2001/XMLSchema" xmlns:p="http://schemas.microsoft.com/office/2006/metadata/properties" xmlns:ns3="eedba9a6-632c-47e9-882e-9d9b6ff7c3d0" targetNamespace="http://schemas.microsoft.com/office/2006/metadata/properties" ma:root="true" ma:fieldsID="03092ab02f97ca90d3a5cbb44d0b3a6e" ns3:_="">
     <xsd:import namespace="eedba9a6-632c-47e9-882e-9d9b6ff7c3d0"/>
@@ -1672,22 +1871,31 @@
 </ct:contentTypeSchema>
 </file>
 
-<file path=customXml/item2.xml><?xml version="1.0" encoding="utf-8"?>
-<?mso-contentType ?>
-<FormTemplates xmlns="http://schemas.microsoft.com/sharepoint/v3/contenttype/forms">
-  <Display>DocumentLibraryForm</Display>
-  <Edit>DocumentLibraryForm</Edit>
-  <New>DocumentLibraryForm</New>
-</FormTemplates>
+<file path=customXml/itemProps1.xml><?xml version="1.0" encoding="utf-8"?>
+<ds:datastoreItem xmlns:ds="http://schemas.openxmlformats.org/officeDocument/2006/customXml" ds:itemID="{8955530C-9948-4870-A56C-BEF046EFF7D8}">
+  <ds:schemaRefs>
+    <ds:schemaRef ds:uri="eedba9a6-632c-47e9-882e-9d9b6ff7c3d0"/>
+    <ds:schemaRef ds:uri="http://schemas.microsoft.com/office/2006/metadata/properties"/>
+    <ds:schemaRef ds:uri="http://purl.org/dc/elements/1.1/"/>
+    <ds:schemaRef ds:uri="http://purl.org/dc/terms/"/>
+    <ds:schemaRef ds:uri="http://schemas.microsoft.com/office/2006/documentManagement/types"/>
+    <ds:schemaRef ds:uri="http://purl.org/dc/dcmitype/"/>
+    <ds:schemaRef ds:uri="http://schemas.microsoft.com/office/infopath/2007/PartnerControls"/>
+    <ds:schemaRef ds:uri="http://schemas.openxmlformats.org/package/2006/metadata/core-properties"/>
+    <ds:schemaRef ds:uri="http://www.w3.org/XML/1998/namespace"/>
+  </ds:schemaRefs>
+</ds:datastoreItem>
 </file>
 
-<file path=customXml/item3.xml><?xml version="1.0" encoding="utf-8"?>
-<p:properties xmlns:p="http://schemas.microsoft.com/office/2006/metadata/properties" xmlns:xsi="http://www.w3.org/2001/XMLSchema-instance" xmlns:pc="http://schemas.microsoft.com/office/infopath/2007/PartnerControls">
-  <documentManagement/>
-</p:properties>
+<file path=customXml/itemProps2.xml><?xml version="1.0" encoding="utf-8"?>
+<ds:datastoreItem xmlns:ds="http://schemas.openxmlformats.org/officeDocument/2006/customXml" ds:itemID="{A833C1DE-9420-43E1-ADBE-CA193604DFB7}">
+  <ds:schemaRefs>
+    <ds:schemaRef ds:uri="http://schemas.microsoft.com/sharepoint/v3/contenttype/forms"/>
+  </ds:schemaRefs>
+</ds:datastoreItem>
 </file>
 
-<file path=customXml/itemProps1.xml><?xml version="1.0" encoding="utf-8"?>
+<file path=customXml/itemProps3.xml><?xml version="1.0" encoding="utf-8"?>
 <ds:datastoreItem xmlns:ds="http://schemas.openxmlformats.org/officeDocument/2006/customXml" ds:itemID="{3E46BD58-A888-4A8A-8487-47C84113EAFC}">
   <ds:schemaRefs>
     <ds:schemaRef ds:uri="http://schemas.microsoft.com/office/2006/metadata/contentType"/>
@@ -1703,28 +1911,4 @@
     <ds:schemaRef ds:uri="http://schemas.microsoft.com/internal/obd"/>
   </ds:schemaRefs>
 </ds:datastoreItem>
-</file>
-
-<file path=customXml/itemProps2.xml><?xml version="1.0" encoding="utf-8"?>
-<ds:datastoreItem xmlns:ds="http://schemas.openxmlformats.org/officeDocument/2006/customXml" ds:itemID="{A833C1DE-9420-43E1-ADBE-CA193604DFB7}">
-  <ds:schemaRefs>
-    <ds:schemaRef ds:uri="http://schemas.microsoft.com/sharepoint/v3/contenttype/forms"/>
-  </ds:schemaRefs>
-</ds:datastoreItem>
-</file>
-
-<file path=customXml/itemProps3.xml><?xml version="1.0" encoding="utf-8"?>
-<ds:datastoreItem xmlns:ds="http://schemas.openxmlformats.org/officeDocument/2006/customXml" ds:itemID="{8955530C-9948-4870-A56C-BEF046EFF7D8}">
-  <ds:schemaRefs>
-    <ds:schemaRef ds:uri="http://schemas.microsoft.com/office/infopath/2007/PartnerControls"/>
-    <ds:schemaRef ds:uri="http://purl.org/dc/elements/1.1/"/>
-    <ds:schemaRef ds:uri="http://schemas.openxmlformats.org/package/2006/metadata/core-properties"/>
-    <ds:schemaRef ds:uri="http://www.w3.org/XML/1998/namespace"/>
-    <ds:schemaRef ds:uri="http://schemas.microsoft.com/office/2006/metadata/properties"/>
-    <ds:schemaRef ds:uri="http://purl.org/dc/dcmitype/"/>
-    <ds:schemaRef ds:uri="eedba9a6-632c-47e9-882e-9d9b6ff7c3d0"/>
-    <ds:schemaRef ds:uri="http://schemas.microsoft.com/office/2006/documentManagement/types"/>
-    <ds:schemaRef ds:uri="http://purl.org/dc/terms/"/>
-  </ds:schemaRefs>
-</ds:datastoreItem>
 </file>